--- a/统一提交标准.docx
+++ b/统一提交标准.docx
@@ -163,6 +163,30 @@
         </w:rPr>
         <w:t>里面的信息。</w:t>
       </w:r>
+    </w:p>
+    <w:p>
+      <w:pPr>
+        <w:pStyle w:val="a3"/>
+        <w:numPr>
+          <w:ilvl w:val="0"/>
+          <w:numId w:val="1"/>
+        </w:numPr>
+        <w:ind w:firstLineChars="0"/>
+        <w:rPr>
+          <w:sz w:val="30"/>
+          <w:szCs w:val="30"/>
+        </w:rPr>
+      </w:pPr>
+      <w:r>
+        <w:rPr>
+          <w:rFonts w:hint="eastAsia"/>
+          <w:sz w:val="30"/>
+          <w:szCs w:val="30"/>
+        </w:rPr>
+        <w:t>每个段落需要有一个空行作为间隔。如有可能，可以学习Latex写作。</w:t>
+      </w:r>
+      <w:bookmarkStart w:id="0" w:name="_GoBack"/>
+      <w:bookmarkEnd w:id="0"/>
     </w:p>
     <w:p>
       <w:pPr>
@@ -441,7 +465,6 @@
         <w:pStyle w:val="a3"/>
         <w:ind w:left="420" w:firstLineChars="0" w:firstLine="0"/>
         <w:rPr>
-          <w:rFonts w:hint="eastAsia"/>
           <w:sz w:val="30"/>
           <w:szCs w:val="30"/>
         </w:rPr>
@@ -494,8 +517,6 @@
         </w:rPr>
         <w:t>文件即可。</w:t>
       </w:r>
-      <w:bookmarkStart w:id="0" w:name="_GoBack"/>
-      <w:bookmarkEnd w:id="0"/>
     </w:p>
     <w:sectPr>
       <w:pgSz w:w="11906" w:h="16838"/>
